--- a/法令ファイル/救護施設、更生施設、授産施設及び宿所提供施設の設備及び運営に関する基準/救護施設、更生施設、授産施設及び宿所提供施設の設備及び運営に関する基準（昭和四十一年厚生省令第十八号）.docx
+++ b/法令ファイル/救護施設、更生施設、授産施設及び宿所提供施設の設備及び運営に関する基準/救護施設、更生施設、授産施設及び宿所提供施設の設備及び運営に関する基準（昭和四十一年厚生省令第十八号）.docx
@@ -35,87 +35,77 @@
     </w:p>
     <w:p>
       <w:pPr>
-        <w:pStyle w:val="Heading6"/>
+        <w:pStyle w:val="ListBullet"/>
         <w:ind w:left="880"/>
       </w:pPr>
       <w:r>
         <w:t>一</w:t>
+        <w:br/>
+        <w:t>法第三十九条第一項の規定により、同条第二項第一号に掲げる事項について都道府県（地方自治法（昭和二十二年法律第六十七号）第二百五十二条の十九第一項の指定都市（以下「指定都市」という。）及び同法第二百五十二条の二十二第一項の中核市（以下「中核市」という。）にあつては、指定都市又は中核市。以下この条において同じ。）が条例を定めるに当たつて従うべき基準</w:t>
+        <w:br/>
+        <w:br/>
+        <w:br/>
+        <w:t>第五条、第六条、第十一条、第十九条、第二十五条及び第三十条の規定による基準</w:t>
       </w:r>
     </w:p>
     <w:p>
       <w:pPr>
+        <w:pStyle w:val="ListBullet"/>
         <w:ind w:left="880"/>
       </w:pPr>
       <w:r>
-        <w:t>法第三十九条第一項の規定により、同条第二項第一号に掲げる事項について都道府県（地方自治法（昭和二十二年法律第六十七号）第二百五十二条の十九第一項の指定都市（以下「指定都市」という。）及び同法第二百五十二条の二十二第一項の中核市（以下「中核市」という。）にあつては、指定都市又は中核市。以下この条において同じ。）が条例を定めるに当たつて従うべき基準</w:t>
+        <w:t>二</w:t>
+        <w:br/>
+        <w:t>法第三十九条第一項の規定により、同条第二項第二号に掲げる事項について都道府県が条例を定めるに当たつて従うべき基準</w:t>
+        <w:br/>
+        <w:br/>
+        <w:br/>
+        <w:t>第十条第三項第一号及び第五項第一号ロ（第十条の二において準ずる場合並びに第十八条第三項及び第二十九条第三項において準用する場合を含む。）、第十八条第一項第一号、第二十九条第一項第一号並びに附則第二項（第十条第五項第一号ロに係る部分に限る。）の規定による基準</w:t>
       </w:r>
     </w:p>
     <w:p>
       <w:pPr>
-        <w:pStyle w:val="Heading6"/>
+        <w:pStyle w:val="ListBullet"/>
         <w:ind w:left="880"/>
       </w:pPr>
       <w:r>
-        <w:t>二</w:t>
+        <w:t>三</w:t>
+        <w:br/>
+        <w:t>法第三十九条第一項の規定により、同条第二項第三号に掲げる事項について都道府県が条例を定めるに当たつて従うべき基準</w:t>
+        <w:br/>
+        <w:br/>
+        <w:br/>
+        <w:t>第二十六条の規定による基準</w:t>
       </w:r>
     </w:p>
     <w:p>
       <w:pPr>
+        <w:pStyle w:val="ListBullet"/>
         <w:ind w:left="880"/>
       </w:pPr>
       <w:r>
-        <w:t>法第三十九条第一項の規定により、同条第二項第二号に掲げる事項について都道府県が条例を定めるに当たつて従うべき基準</w:t>
+        <w:t>四</w:t>
+        <w:br/>
+        <w:t>法第三十九条第一項の規定により、同条第二項第四号に掲げる事項について都道府県が条例を定めるに当たつて標準とすべき基準</w:t>
+        <w:br/>
+        <w:br/>
+        <w:br/>
+        <w:t>第九条第一項及び第二項、第十七条第一項、第二十三条第一項、第二十八条第一項並びに附則第二項（第九条第一項及び第二項、第十七条第一項、第二十三条第一項並びに第二十八条第一項に係る部分に限る。）の規定による基準</w:t>
       </w:r>
     </w:p>
     <w:p>
       <w:pPr>
-        <w:pStyle w:val="Heading6"/>
-        <w:ind w:left="880"/>
-      </w:pPr>
-      <w:r>
-        <w:t>三</w:t>
-      </w:r>
-    </w:p>
-    <w:p>
-      <w:pPr>
-        <w:ind w:left="880"/>
-      </w:pPr>
-      <w:r>
-        <w:t>法第三十九条第一項の規定により、同条第二項第三号に掲げる事項について都道府県が条例を定めるに当たつて従うべき基準</w:t>
-      </w:r>
-    </w:p>
-    <w:p>
-      <w:pPr>
-        <w:pStyle w:val="Heading6"/>
-        <w:ind w:left="880"/>
-      </w:pPr>
-      <w:r>
-        <w:t>四</w:t>
-      </w:r>
-    </w:p>
-    <w:p>
-      <w:pPr>
-        <w:ind w:left="880"/>
-      </w:pPr>
-      <w:r>
-        <w:t>法第三十九条第一項の規定により、同条第二項第四号に掲げる事項について都道府県が条例を定めるに当たつて標準とすべき基準</w:t>
-      </w:r>
-    </w:p>
-    <w:p>
-      <w:pPr>
-        <w:pStyle w:val="Heading6"/>
+        <w:pStyle w:val="ListBullet"/>
         <w:ind w:left="880"/>
       </w:pPr>
       <w:r>
         <w:t>五</w:t>
-      </w:r>
-    </w:p>
-    <w:p>
-      <w:pPr>
-        <w:ind w:left="880"/>
-      </w:pPr>
-      <w:r>
+        <w:br/>
         <w:t>法第三十九条第一項の規定により、同条第二項各号に掲げる事項以外の事項について都道府県が条例を定めるに当たつて参酌すべき基準</w:t>
+        <w:br/>
+        <w:br/>
+        <w:br/>
+        <w:t>この省令に定める基準のうち、前各号に定める規定による基準以外のもの</w:t>
       </w:r>
     </w:p>
     <w:p>
@@ -155,6 +145,8 @@
     <w:p>
       <w:r>
         <w:t>救護施設等の設備は、もつぱら当該施設の用に供するものでなければならない。</w:t>
+        <w:br/>
+        <w:t>ただし、利用者の処遇に支障がない場合には、この限りでない。</w:t>
       </w:r>
     </w:p>
     <w:p>
@@ -198,6 +190,8 @@
     <w:p>
       <w:r>
         <w:t>救護施設等の職員は、もつぱら当該施設の職務に従事することができる者をもつて充てなければならない。</w:t>
+        <w:br/>
+        <w:t>ただし、利用者の処遇に支障がない場合には、この限りでない。</w:t>
       </w:r>
     </w:p>
     <w:p>
@@ -377,52 +371,34 @@
     </w:p>
     <w:p>
       <w:pPr>
-        <w:pStyle w:val="Heading6"/>
+        <w:pStyle w:val="ListBullet"/>
         <w:ind w:left="880"/>
       </w:pPr>
       <w:r>
         <w:t>一</w:t>
-      </w:r>
-    </w:p>
-    <w:p>
-      <w:pPr>
-        <w:ind w:left="880"/>
-      </w:pPr>
-      <w:r>
+        <w:br/>
         <w:t>スプリンクラー設備の設置、天井等の内装材等への難燃性の材料の使用、調理室等火災が発生するおそれがある箇所における防火区画の設置等により、初期消火及び延焼の抑制に配慮した構造であること。</w:t>
       </w:r>
     </w:p>
     <w:p>
       <w:pPr>
-        <w:pStyle w:val="Heading6"/>
+        <w:pStyle w:val="ListBullet"/>
         <w:ind w:left="880"/>
       </w:pPr>
       <w:r>
         <w:t>二</w:t>
-      </w:r>
-    </w:p>
-    <w:p>
-      <w:pPr>
-        <w:ind w:left="880"/>
-      </w:pPr>
-      <w:r>
+        <w:br/>
         <w:t>非常警報設備の設置等による火災の早期発見及び通報の体制が整備されており、円滑な消火活動が可能なものであること。</w:t>
       </w:r>
     </w:p>
     <w:p>
       <w:pPr>
-        <w:pStyle w:val="Heading6"/>
+        <w:pStyle w:val="ListBullet"/>
         <w:ind w:left="880"/>
       </w:pPr>
       <w:r>
         <w:t>三</w:t>
-      </w:r>
-    </w:p>
-    <w:p>
-      <w:pPr>
-        <w:ind w:left="880"/>
-      </w:pPr>
-      <w:r>
+        <w:br/>
         <w:t>避難口の増設、搬送を容易に行うために十分な幅員を有する避難路の確保等により、円滑な避難が可能な構造であり、かつ、避難訓練を頻繁に実施すること、配置人員を増員すること等により、火災の際の円滑な避難が可能なものであること。</w:t>
       </w:r>
     </w:p>
@@ -441,277 +417,183 @@
       </w:pPr>
       <w:r>
         <w:t>救護施設には、次の各号に掲げる設備を設けなければならない。</w:t>
+        <w:br/>
+        <w:t>ただし、他の社会福祉施設等の設備を利用することにより施設の効果的な運営を期待することができる場合であつて、入所者の処遇に支障がないときは、設備の一部を設けないことができる。</w:t>
       </w:r>
     </w:p>
     <w:p>
       <w:pPr>
-        <w:pStyle w:val="Heading6"/>
+        <w:pStyle w:val="ListBullet"/>
         <w:ind w:left="880"/>
       </w:pPr>
       <w:r>
         <w:t>一</w:t>
-      </w:r>
-    </w:p>
-    <w:p>
-      <w:pPr>
-        <w:ind w:left="880"/>
-      </w:pPr>
-      <w:r>
+        <w:br/>
         <w:t>居室</w:t>
       </w:r>
     </w:p>
     <w:p>
       <w:pPr>
-        <w:pStyle w:val="Heading6"/>
+        <w:pStyle w:val="ListBullet"/>
         <w:ind w:left="880"/>
       </w:pPr>
       <w:r>
         <w:t>二</w:t>
-      </w:r>
-    </w:p>
-    <w:p>
-      <w:pPr>
-        <w:ind w:left="880"/>
-      </w:pPr>
-      <w:r>
+        <w:br/>
         <w:t>静養室</w:t>
       </w:r>
     </w:p>
     <w:p>
       <w:pPr>
-        <w:pStyle w:val="Heading6"/>
+        <w:pStyle w:val="ListBullet"/>
         <w:ind w:left="880"/>
       </w:pPr>
       <w:r>
         <w:t>三</w:t>
-      </w:r>
-    </w:p>
-    <w:p>
-      <w:pPr>
-        <w:ind w:left="880"/>
-      </w:pPr>
-      <w:r>
+        <w:br/>
         <w:t>食堂</w:t>
       </w:r>
     </w:p>
     <w:p>
       <w:pPr>
-        <w:pStyle w:val="Heading6"/>
+        <w:pStyle w:val="ListBullet"/>
         <w:ind w:left="880"/>
       </w:pPr>
       <w:r>
         <w:t>四</w:t>
-      </w:r>
-    </w:p>
-    <w:p>
-      <w:pPr>
-        <w:ind w:left="880"/>
-      </w:pPr>
-      <w:r>
+        <w:br/>
         <w:t>集会室</w:t>
       </w:r>
     </w:p>
     <w:p>
       <w:pPr>
-        <w:pStyle w:val="Heading6"/>
+        <w:pStyle w:val="ListBullet"/>
         <w:ind w:left="880"/>
       </w:pPr>
       <w:r>
         <w:t>五</w:t>
-      </w:r>
-    </w:p>
-    <w:p>
-      <w:pPr>
-        <w:ind w:left="880"/>
-      </w:pPr>
-      <w:r>
+        <w:br/>
         <w:t>浴室</w:t>
       </w:r>
     </w:p>
     <w:p>
       <w:pPr>
-        <w:pStyle w:val="Heading6"/>
+        <w:pStyle w:val="ListBullet"/>
         <w:ind w:left="880"/>
       </w:pPr>
       <w:r>
         <w:t>六</w:t>
-      </w:r>
-    </w:p>
-    <w:p>
-      <w:pPr>
-        <w:ind w:left="880"/>
-      </w:pPr>
-      <w:r>
+        <w:br/>
         <w:t>洗面所</w:t>
       </w:r>
     </w:p>
     <w:p>
       <w:pPr>
-        <w:pStyle w:val="Heading6"/>
+        <w:pStyle w:val="ListBullet"/>
         <w:ind w:left="880"/>
       </w:pPr>
       <w:r>
         <w:t>七</w:t>
-      </w:r>
-    </w:p>
-    <w:p>
-      <w:pPr>
-        <w:ind w:left="880"/>
-      </w:pPr>
-      <w:r>
+        <w:br/>
         <w:t>便所</w:t>
       </w:r>
     </w:p>
     <w:p>
       <w:pPr>
-        <w:pStyle w:val="Heading6"/>
+        <w:pStyle w:val="ListBullet"/>
         <w:ind w:left="880"/>
       </w:pPr>
       <w:r>
         <w:t>八</w:t>
-      </w:r>
-    </w:p>
-    <w:p>
-      <w:pPr>
-        <w:ind w:left="880"/>
-      </w:pPr>
-      <w:r>
+        <w:br/>
         <w:t>医務室</w:t>
       </w:r>
     </w:p>
     <w:p>
       <w:pPr>
-        <w:pStyle w:val="Heading6"/>
+        <w:pStyle w:val="ListBullet"/>
         <w:ind w:left="880"/>
       </w:pPr>
       <w:r>
         <w:t>九</w:t>
-      </w:r>
-    </w:p>
-    <w:p>
-      <w:pPr>
-        <w:ind w:left="880"/>
-      </w:pPr>
-      <w:r>
+        <w:br/>
         <w:t>調理室</w:t>
       </w:r>
     </w:p>
     <w:p>
       <w:pPr>
-        <w:pStyle w:val="Heading6"/>
+        <w:pStyle w:val="ListBullet"/>
         <w:ind w:left="880"/>
       </w:pPr>
       <w:r>
         <w:t>十</w:t>
-      </w:r>
-    </w:p>
-    <w:p>
-      <w:pPr>
-        <w:ind w:left="880"/>
-      </w:pPr>
-      <w:r>
+        <w:br/>
         <w:t>事務室</w:t>
       </w:r>
     </w:p>
     <w:p>
       <w:pPr>
-        <w:pStyle w:val="Heading6"/>
+        <w:pStyle w:val="ListBullet"/>
         <w:ind w:left="880"/>
       </w:pPr>
       <w:r>
         <w:t>十一</w:t>
-      </w:r>
-    </w:p>
-    <w:p>
-      <w:pPr>
-        <w:ind w:left="880"/>
-      </w:pPr>
-      <w:r>
+        <w:br/>
         <w:t>宿直室</w:t>
       </w:r>
     </w:p>
     <w:p>
       <w:pPr>
-        <w:pStyle w:val="Heading6"/>
+        <w:pStyle w:val="ListBullet"/>
         <w:ind w:left="880"/>
       </w:pPr>
       <w:r>
         <w:t>十二</w:t>
-      </w:r>
-    </w:p>
-    <w:p>
-      <w:pPr>
-        <w:ind w:left="880"/>
-      </w:pPr>
-      <w:r>
+        <w:br/>
         <w:t>介護職員室</w:t>
       </w:r>
     </w:p>
     <w:p>
       <w:pPr>
-        <w:pStyle w:val="Heading6"/>
+        <w:pStyle w:val="ListBullet"/>
         <w:ind w:left="880"/>
       </w:pPr>
       <w:r>
         <w:t>十三</w:t>
-      </w:r>
-    </w:p>
-    <w:p>
-      <w:pPr>
-        <w:ind w:left="880"/>
-      </w:pPr>
-      <w:r>
+        <w:br/>
         <w:t>面接室</w:t>
       </w:r>
     </w:p>
     <w:p>
       <w:pPr>
-        <w:pStyle w:val="Heading6"/>
+        <w:pStyle w:val="ListBullet"/>
         <w:ind w:left="880"/>
       </w:pPr>
       <w:r>
         <w:t>十四</w:t>
-      </w:r>
-    </w:p>
-    <w:p>
-      <w:pPr>
-        <w:ind w:left="880"/>
-      </w:pPr>
-      <w:r>
+        <w:br/>
         <w:t>洗濯室又は洗濯場</w:t>
       </w:r>
     </w:p>
     <w:p>
       <w:pPr>
-        <w:pStyle w:val="Heading6"/>
+        <w:pStyle w:val="ListBullet"/>
         <w:ind w:left="880"/>
       </w:pPr>
       <w:r>
         <w:t>十五</w:t>
-      </w:r>
-    </w:p>
-    <w:p>
-      <w:pPr>
-        <w:ind w:left="880"/>
-      </w:pPr>
-      <w:r>
+        <w:br/>
         <w:t>汚物処理室</w:t>
       </w:r>
     </w:p>
     <w:p>
       <w:pPr>
-        <w:pStyle w:val="Heading6"/>
+        <w:pStyle w:val="ListBullet"/>
         <w:ind w:left="880"/>
       </w:pPr>
       <w:r>
         <w:t>十六</w:t>
-      </w:r>
-    </w:p>
-    <w:p>
-      <w:pPr>
-        <w:ind w:left="880"/>
-      </w:pPr>
-      <w:r>
+        <w:br/>
         <w:t>霊安室</w:t>
       </w:r>
     </w:p>
@@ -751,121 +633,99 @@
     </w:p>
     <w:p>
       <w:pPr>
-        <w:pStyle w:val="Heading6"/>
+        <w:pStyle w:val="ListBullet"/>
         <w:ind w:left="880"/>
       </w:pPr>
       <w:r>
         <w:t>一</w:t>
-      </w:r>
-    </w:p>
-    <w:p>
-      <w:pPr>
-        <w:ind w:left="880"/>
-      </w:pPr>
-      <w:r>
+        <w:br/>
         <w:t>居室</w:t>
       </w:r>
     </w:p>
     <w:p>
       <w:pPr>
-        <w:pStyle w:val="Heading6"/>
+        <w:pStyle w:val="ListBullet"/>
         <w:ind w:left="880"/>
       </w:pPr>
       <w:r>
         <w:t>二</w:t>
-      </w:r>
-    </w:p>
-    <w:p>
-      <w:pPr>
-        <w:ind w:left="880"/>
-      </w:pPr>
-      <w:r>
+        <w:br/>
         <w:t>静養室</w:t>
       </w:r>
     </w:p>
     <w:p>
       <w:pPr>
-        <w:pStyle w:val="Heading6"/>
+        <w:pStyle w:val="ListBullet"/>
         <w:ind w:left="880"/>
       </w:pPr>
       <w:r>
         <w:t>三</w:t>
+        <w:br/>
+        <w:t>洗面所</w:t>
+        <w:br/>
+        <w:br/>
+        <w:br/>
+        <w:t>居室のある階ごとに設けること。</w:t>
       </w:r>
     </w:p>
     <w:p>
       <w:pPr>
+        <w:pStyle w:val="ListBullet"/>
         <w:ind w:left="880"/>
       </w:pPr>
       <w:r>
-        <w:t>洗面所</w:t>
+        <w:t>四</w:t>
+        <w:br/>
+        <w:t>便所</w:t>
+        <w:br/>
+        <w:br/>
+        <w:br/>
+        <w:t>居室のある階ごとに男子用と女子用を別に設けること。</w:t>
       </w:r>
     </w:p>
     <w:p>
       <w:pPr>
-        <w:pStyle w:val="Heading6"/>
+        <w:pStyle w:val="ListBullet"/>
         <w:ind w:left="880"/>
       </w:pPr>
       <w:r>
-        <w:t>四</w:t>
+        <w:t>五</w:t>
+        <w:br/>
+        <w:t>医務室</w:t>
+        <w:br/>
+        <w:br/>
+        <w:br/>
+        <w:t>入所者を診療するために必要な医薬品、衛生材料及び医療機械器具を備えるほか、必要に応じて臨床検査設備を設けること。</w:t>
       </w:r>
     </w:p>
     <w:p>
       <w:pPr>
+        <w:pStyle w:val="ListBullet"/>
         <w:ind w:left="880"/>
       </w:pPr>
       <w:r>
-        <w:t>便所</w:t>
+        <w:t>六</w:t>
+        <w:br/>
+        <w:t>調理室</w:t>
+        <w:br/>
+        <w:br/>
+        <w:br/>
+        <w:t>火気を使用する部分は、不燃材料を用いること。</w:t>
       </w:r>
     </w:p>
     <w:p>
       <w:pPr>
-        <w:pStyle w:val="Heading6"/>
-        <w:ind w:left="880"/>
-      </w:pPr>
-      <w:r>
-        <w:t>五</w:t>
-      </w:r>
-    </w:p>
-    <w:p>
-      <w:pPr>
-        <w:ind w:left="880"/>
-      </w:pPr>
-      <w:r>
-        <w:t>医務室</w:t>
-      </w:r>
-    </w:p>
-    <w:p>
-      <w:pPr>
-        <w:pStyle w:val="Heading6"/>
-        <w:ind w:left="880"/>
-      </w:pPr>
-      <w:r>
-        <w:t>六</w:t>
-      </w:r>
-    </w:p>
-    <w:p>
-      <w:pPr>
-        <w:ind w:left="880"/>
-      </w:pPr>
-      <w:r>
-        <w:t>調理室</w:t>
-      </w:r>
-    </w:p>
-    <w:p>
-      <w:pPr>
-        <w:pStyle w:val="Heading6"/>
+        <w:pStyle w:val="ListBullet"/>
         <w:ind w:left="880"/>
       </w:pPr>
       <w:r>
         <w:t>七</w:t>
-      </w:r>
-    </w:p>
-    <w:p>
-      <w:pPr>
-        <w:ind w:left="880"/>
-      </w:pPr>
-      <w:r>
+        <w:br/>
         <w:t>介護職員室</w:t>
+        <w:br/>
+        <w:br/>
+        <w:br/>
+        <w:t>居室のある階ごとに居室に近接して設けること。</w:t>
       </w:r>
     </w:p>
     <w:p>
@@ -887,52 +747,36 @@
     </w:p>
     <w:p>
       <w:pPr>
-        <w:pStyle w:val="Heading6"/>
+        <w:pStyle w:val="ListBullet"/>
         <w:ind w:left="880"/>
       </w:pPr>
       <w:r>
         <w:t>一</w:t>
+        <w:br/>
+        <w:t>廊下の幅は、一・三五メートル以上とすること。</w:t>
+        <w:br/>
+        <w:t>ただし、中廊下の幅は、一・八メートル以上とすること。</w:t>
       </w:r>
     </w:p>
     <w:p>
       <w:pPr>
-        <w:ind w:left="880"/>
-      </w:pPr>
-      <w:r>
-        <w:t>廊下の幅は、一・三五メートル以上とすること。</w:t>
-      </w:r>
-    </w:p>
-    <w:p>
-      <w:pPr>
-        <w:pStyle w:val="Heading6"/>
+        <w:pStyle w:val="ListBullet"/>
         <w:ind w:left="880"/>
       </w:pPr>
       <w:r>
         <w:t>二</w:t>
-      </w:r>
-    </w:p>
-    <w:p>
-      <w:pPr>
-        <w:ind w:left="880"/>
-      </w:pPr>
-      <w:r>
+        <w:br/>
         <w:t>廊下、便所その他必要な場所に常夜灯を設けること。</w:t>
       </w:r>
     </w:p>
     <w:p>
       <w:pPr>
-        <w:pStyle w:val="Heading6"/>
+        <w:pStyle w:val="ListBullet"/>
         <w:ind w:left="880"/>
       </w:pPr>
       <w:r>
         <w:t>三</w:t>
-      </w:r>
-    </w:p>
-    <w:p>
-      <w:pPr>
-        <w:ind w:left="880"/>
-      </w:pPr>
-      <w:r>
+        <w:br/>
         <w:t>階段の傾斜は、ゆるやかにすること。</w:t>
       </w:r>
     </w:p>
@@ -960,124 +804,84 @@
     <w:p>
       <w:r>
         <w:t>救護施設には、次の各号に掲げる職員を置かなければならない。</w:t>
+        <w:br/>
+        <w:t>ただし、調理業務の全部を委託する救護施設にあつては、第七号に掲げる職員を置かないことができる。</w:t>
       </w:r>
     </w:p>
     <w:p>
       <w:pPr>
-        <w:pStyle w:val="Heading6"/>
+        <w:pStyle w:val="ListBullet"/>
         <w:ind w:left="880"/>
       </w:pPr>
       <w:r>
         <w:t>一</w:t>
-      </w:r>
-    </w:p>
-    <w:p>
-      <w:pPr>
-        <w:ind w:left="880"/>
-      </w:pPr>
-      <w:r>
+        <w:br/>
         <w:t>施設長</w:t>
       </w:r>
     </w:p>
     <w:p>
       <w:pPr>
-        <w:pStyle w:val="Heading6"/>
+        <w:pStyle w:val="ListBullet"/>
         <w:ind w:left="880"/>
       </w:pPr>
       <w:r>
         <w:t>二</w:t>
-      </w:r>
-    </w:p>
-    <w:p>
-      <w:pPr>
-        <w:ind w:left="880"/>
-      </w:pPr>
-      <w:r>
+        <w:br/>
         <w:t>医師</w:t>
       </w:r>
     </w:p>
     <w:p>
       <w:pPr>
-        <w:pStyle w:val="Heading6"/>
+        <w:pStyle w:val="ListBullet"/>
         <w:ind w:left="880"/>
       </w:pPr>
       <w:r>
         <w:t>三</w:t>
-      </w:r>
-    </w:p>
-    <w:p>
-      <w:pPr>
-        <w:ind w:left="880"/>
-      </w:pPr>
-      <w:r>
+        <w:br/>
         <w:t>生活指導員</w:t>
       </w:r>
     </w:p>
     <w:p>
       <w:pPr>
-        <w:pStyle w:val="Heading6"/>
+        <w:pStyle w:val="ListBullet"/>
         <w:ind w:left="880"/>
       </w:pPr>
       <w:r>
         <w:t>四</w:t>
-      </w:r>
-    </w:p>
-    <w:p>
-      <w:pPr>
-        <w:ind w:left="880"/>
-      </w:pPr>
-      <w:r>
+        <w:br/>
         <w:t>介護職員</w:t>
       </w:r>
     </w:p>
     <w:p>
       <w:pPr>
-        <w:pStyle w:val="Heading6"/>
+        <w:pStyle w:val="ListBullet"/>
         <w:ind w:left="880"/>
       </w:pPr>
       <w:r>
         <w:t>五</w:t>
-      </w:r>
-    </w:p>
-    <w:p>
-      <w:pPr>
-        <w:ind w:left="880"/>
-      </w:pPr>
-      <w:r>
+        <w:br/>
         <w:t>看護師又は准看護師</w:t>
       </w:r>
     </w:p>
     <w:p>
       <w:pPr>
-        <w:pStyle w:val="Heading6"/>
+        <w:pStyle w:val="ListBullet"/>
         <w:ind w:left="880"/>
       </w:pPr>
       <w:r>
         <w:t>六</w:t>
-      </w:r>
-    </w:p>
-    <w:p>
-      <w:pPr>
-        <w:ind w:left="880"/>
-      </w:pPr>
-      <w:r>
+        <w:br/>
         <w:t>栄養士</w:t>
       </w:r>
     </w:p>
     <w:p>
       <w:pPr>
-        <w:pStyle w:val="Heading6"/>
+        <w:pStyle w:val="ListBullet"/>
         <w:ind w:left="880"/>
       </w:pPr>
       <w:r>
         <w:t>七</w:t>
-      </w:r>
-    </w:p>
-    <w:p>
-      <w:pPr>
-        <w:ind w:left="880"/>
-      </w:pPr>
-      <w:r>
+        <w:br/>
         <w:t>調理員</w:t>
       </w:r>
     </w:p>
@@ -1263,69 +1067,45 @@
     </w:p>
     <w:p>
       <w:pPr>
-        <w:pStyle w:val="Heading6"/>
+        <w:pStyle w:val="ListBullet"/>
         <w:ind w:left="880"/>
       </w:pPr>
       <w:r>
         <w:t>一</w:t>
-      </w:r>
-    </w:p>
-    <w:p>
-      <w:pPr>
-        <w:ind w:left="880"/>
-      </w:pPr>
-      <w:r>
+        <w:br/>
         <w:t>当該入所者に係る当該金銭及びこれに準ずるもの（これらの運用により生じた収益を含む。以下この条において「入所者に係る金銭」という。）をその他の財産と区分すること。</w:t>
       </w:r>
     </w:p>
     <w:p>
       <w:pPr>
-        <w:pStyle w:val="Heading6"/>
+        <w:pStyle w:val="ListBullet"/>
         <w:ind w:left="880"/>
       </w:pPr>
       <w:r>
         <w:t>二</w:t>
-      </w:r>
-    </w:p>
-    <w:p>
-      <w:pPr>
-        <w:ind w:left="880"/>
-      </w:pPr>
-      <w:r>
+        <w:br/>
         <w:t>入所者に係る金銭を給付金の支給の趣旨に従つて用いること。</w:t>
       </w:r>
     </w:p>
     <w:p>
       <w:pPr>
-        <w:pStyle w:val="Heading6"/>
+        <w:pStyle w:val="ListBullet"/>
         <w:ind w:left="880"/>
       </w:pPr>
       <w:r>
         <w:t>三</w:t>
-      </w:r>
-    </w:p>
-    <w:p>
-      <w:pPr>
-        <w:ind w:left="880"/>
-      </w:pPr>
-      <w:r>
+        <w:br/>
         <w:t>入所者に係る金銭の収支の状況を明らかにする帳簿を整備すること。</w:t>
       </w:r>
     </w:p>
     <w:p>
       <w:pPr>
-        <w:pStyle w:val="Heading6"/>
+        <w:pStyle w:val="ListBullet"/>
         <w:ind w:left="880"/>
       </w:pPr>
       <w:r>
         <w:t>四</w:t>
-      </w:r>
-    </w:p>
-    <w:p>
-      <w:pPr>
-        <w:ind w:left="880"/>
-      </w:pPr>
-      <w:r>
+        <w:br/>
         <w:t>当該入所者が退所した場合には、速やかに、入所者に係る金銭を当該入所者に取得させること。</w:t>
       </w:r>
     </w:p>
@@ -1378,243 +1158,161 @@
     <w:p>
       <w:r>
         <w:t>更生施設には、次の各号に掲げる設備を設けなければならない。</w:t>
+        <w:br/>
+        <w:t>ただし、他の社会福祉施設等の設備を利用することにより施設の効果的な運営を期待することができる場合であつて、入所者の処遇に支障がないときは、設備の一部を設けないことができる。</w:t>
       </w:r>
     </w:p>
     <w:p>
       <w:pPr>
-        <w:pStyle w:val="Heading6"/>
+        <w:pStyle w:val="ListBullet"/>
         <w:ind w:left="880"/>
       </w:pPr>
       <w:r>
         <w:t>一</w:t>
-      </w:r>
-    </w:p>
-    <w:p>
-      <w:pPr>
-        <w:ind w:left="880"/>
-      </w:pPr>
-      <w:r>
+        <w:br/>
         <w:t>居室</w:t>
       </w:r>
     </w:p>
     <w:p>
       <w:pPr>
-        <w:pStyle w:val="Heading6"/>
+        <w:pStyle w:val="ListBullet"/>
         <w:ind w:left="880"/>
       </w:pPr>
       <w:r>
         <w:t>二</w:t>
-      </w:r>
-    </w:p>
-    <w:p>
-      <w:pPr>
-        <w:ind w:left="880"/>
-      </w:pPr>
-      <w:r>
+        <w:br/>
         <w:t>静養室</w:t>
       </w:r>
     </w:p>
     <w:p>
       <w:pPr>
-        <w:pStyle w:val="Heading6"/>
+        <w:pStyle w:val="ListBullet"/>
         <w:ind w:left="880"/>
       </w:pPr>
       <w:r>
         <w:t>三</w:t>
-      </w:r>
-    </w:p>
-    <w:p>
-      <w:pPr>
-        <w:ind w:left="880"/>
-      </w:pPr>
-      <w:r>
+        <w:br/>
         <w:t>集会室</w:t>
       </w:r>
     </w:p>
     <w:p>
       <w:pPr>
-        <w:pStyle w:val="Heading6"/>
+        <w:pStyle w:val="ListBullet"/>
         <w:ind w:left="880"/>
       </w:pPr>
       <w:r>
         <w:t>四</w:t>
-      </w:r>
-    </w:p>
-    <w:p>
-      <w:pPr>
-        <w:ind w:left="880"/>
-      </w:pPr>
-      <w:r>
+        <w:br/>
         <w:t>食堂</w:t>
       </w:r>
     </w:p>
     <w:p>
       <w:pPr>
-        <w:pStyle w:val="Heading6"/>
+        <w:pStyle w:val="ListBullet"/>
         <w:ind w:left="880"/>
       </w:pPr>
       <w:r>
         <w:t>五</w:t>
-      </w:r>
-    </w:p>
-    <w:p>
-      <w:pPr>
-        <w:ind w:left="880"/>
-      </w:pPr>
-      <w:r>
+        <w:br/>
         <w:t>浴室</w:t>
       </w:r>
     </w:p>
     <w:p>
       <w:pPr>
-        <w:pStyle w:val="Heading6"/>
+        <w:pStyle w:val="ListBullet"/>
         <w:ind w:left="880"/>
       </w:pPr>
       <w:r>
         <w:t>六</w:t>
-      </w:r>
-    </w:p>
-    <w:p>
-      <w:pPr>
-        <w:ind w:left="880"/>
-      </w:pPr>
-      <w:r>
+        <w:br/>
         <w:t>洗面所</w:t>
       </w:r>
     </w:p>
     <w:p>
       <w:pPr>
-        <w:pStyle w:val="Heading6"/>
+        <w:pStyle w:val="ListBullet"/>
         <w:ind w:left="880"/>
       </w:pPr>
       <w:r>
         <w:t>七</w:t>
-      </w:r>
-    </w:p>
-    <w:p>
-      <w:pPr>
-        <w:ind w:left="880"/>
-      </w:pPr>
-      <w:r>
+        <w:br/>
         <w:t>便所</w:t>
       </w:r>
     </w:p>
     <w:p>
       <w:pPr>
-        <w:pStyle w:val="Heading6"/>
+        <w:pStyle w:val="ListBullet"/>
         <w:ind w:left="880"/>
       </w:pPr>
       <w:r>
         <w:t>八</w:t>
-      </w:r>
-    </w:p>
-    <w:p>
-      <w:pPr>
-        <w:ind w:left="880"/>
-      </w:pPr>
-      <w:r>
+        <w:br/>
         <w:t>医務室</w:t>
       </w:r>
     </w:p>
     <w:p>
       <w:pPr>
-        <w:pStyle w:val="Heading6"/>
+        <w:pStyle w:val="ListBullet"/>
         <w:ind w:left="880"/>
       </w:pPr>
       <w:r>
         <w:t>九</w:t>
-      </w:r>
-    </w:p>
-    <w:p>
-      <w:pPr>
-        <w:ind w:left="880"/>
-      </w:pPr>
-      <w:r>
+        <w:br/>
         <w:t>作業室又は作業場</w:t>
       </w:r>
     </w:p>
     <w:p>
       <w:pPr>
-        <w:pStyle w:val="Heading6"/>
+        <w:pStyle w:val="ListBullet"/>
         <w:ind w:left="880"/>
       </w:pPr>
       <w:r>
         <w:t>十</w:t>
-      </w:r>
-    </w:p>
-    <w:p>
-      <w:pPr>
-        <w:ind w:left="880"/>
-      </w:pPr>
-      <w:r>
+        <w:br/>
         <w:t>調理室</w:t>
       </w:r>
     </w:p>
     <w:p>
       <w:pPr>
-        <w:pStyle w:val="Heading6"/>
+        <w:pStyle w:val="ListBullet"/>
         <w:ind w:left="880"/>
       </w:pPr>
       <w:r>
         <w:t>十一</w:t>
-      </w:r>
-    </w:p>
-    <w:p>
-      <w:pPr>
-        <w:ind w:left="880"/>
-      </w:pPr>
-      <w:r>
+        <w:br/>
         <w:t>事務室</w:t>
       </w:r>
     </w:p>
     <w:p>
       <w:pPr>
-        <w:pStyle w:val="Heading6"/>
+        <w:pStyle w:val="ListBullet"/>
         <w:ind w:left="880"/>
       </w:pPr>
       <w:r>
         <w:t>十二</w:t>
-      </w:r>
-    </w:p>
-    <w:p>
-      <w:pPr>
-        <w:ind w:left="880"/>
-      </w:pPr>
-      <w:r>
+        <w:br/>
         <w:t>宿直室</w:t>
       </w:r>
     </w:p>
     <w:p>
       <w:pPr>
-        <w:pStyle w:val="Heading6"/>
+        <w:pStyle w:val="ListBullet"/>
         <w:ind w:left="880"/>
       </w:pPr>
       <w:r>
         <w:t>十三</w:t>
-      </w:r>
-    </w:p>
-    <w:p>
-      <w:pPr>
-        <w:ind w:left="880"/>
-      </w:pPr>
-      <w:r>
+        <w:br/>
         <w:t>面接室</w:t>
       </w:r>
     </w:p>
     <w:p>
       <w:pPr>
-        <w:pStyle w:val="Heading6"/>
+        <w:pStyle w:val="ListBullet"/>
         <w:ind w:left="880"/>
       </w:pPr>
       <w:r>
         <w:t>十四</w:t>
-      </w:r>
-    </w:p>
-    <w:p>
-      <w:pPr>
-        <w:ind w:left="880"/>
-      </w:pPr>
-      <w:r>
+        <w:br/>
         <w:t>洗濯室又は洗濯場</w:t>
       </w:r>
     </w:p>
@@ -1663,124 +1361,84 @@
     <w:p>
       <w:r>
         <w:t>更生施設には、次の各号に掲げる職員を置かなければならない。</w:t>
+        <w:br/>
+        <w:t>ただし、調理業務の全部を委託する更生施設にあつては、第七号に掲げる職員を置かないことができる。</w:t>
       </w:r>
     </w:p>
     <w:p>
       <w:pPr>
-        <w:pStyle w:val="Heading6"/>
+        <w:pStyle w:val="ListBullet"/>
         <w:ind w:left="880"/>
       </w:pPr>
       <w:r>
         <w:t>一</w:t>
-      </w:r>
-    </w:p>
-    <w:p>
-      <w:pPr>
-        <w:ind w:left="880"/>
-      </w:pPr>
-      <w:r>
+        <w:br/>
         <w:t>施設長</w:t>
       </w:r>
     </w:p>
     <w:p>
       <w:pPr>
-        <w:pStyle w:val="Heading6"/>
+        <w:pStyle w:val="ListBullet"/>
         <w:ind w:left="880"/>
       </w:pPr>
       <w:r>
         <w:t>二</w:t>
-      </w:r>
-    </w:p>
-    <w:p>
-      <w:pPr>
-        <w:ind w:left="880"/>
-      </w:pPr>
-      <w:r>
+        <w:br/>
         <w:t>医師</w:t>
       </w:r>
     </w:p>
     <w:p>
       <w:pPr>
-        <w:pStyle w:val="Heading6"/>
+        <w:pStyle w:val="ListBullet"/>
         <w:ind w:left="880"/>
       </w:pPr>
       <w:r>
         <w:t>三</w:t>
-      </w:r>
-    </w:p>
-    <w:p>
-      <w:pPr>
-        <w:ind w:left="880"/>
-      </w:pPr>
-      <w:r>
+        <w:br/>
         <w:t>生活指導員</w:t>
       </w:r>
     </w:p>
     <w:p>
       <w:pPr>
-        <w:pStyle w:val="Heading6"/>
+        <w:pStyle w:val="ListBullet"/>
         <w:ind w:left="880"/>
       </w:pPr>
       <w:r>
         <w:t>四</w:t>
-      </w:r>
-    </w:p>
-    <w:p>
-      <w:pPr>
-        <w:ind w:left="880"/>
-      </w:pPr>
-      <w:r>
+        <w:br/>
         <w:t>作業指導員</w:t>
       </w:r>
     </w:p>
     <w:p>
       <w:pPr>
-        <w:pStyle w:val="Heading6"/>
+        <w:pStyle w:val="ListBullet"/>
         <w:ind w:left="880"/>
       </w:pPr>
       <w:r>
         <w:t>五</w:t>
-      </w:r>
-    </w:p>
-    <w:p>
-      <w:pPr>
-        <w:ind w:left="880"/>
-      </w:pPr>
-      <w:r>
+        <w:br/>
         <w:t>看護師又は准看護師</w:t>
       </w:r>
     </w:p>
     <w:p>
       <w:pPr>
-        <w:pStyle w:val="Heading6"/>
+        <w:pStyle w:val="ListBullet"/>
         <w:ind w:left="880"/>
       </w:pPr>
       <w:r>
         <w:t>六</w:t>
-      </w:r>
-    </w:p>
-    <w:p>
-      <w:pPr>
-        <w:ind w:left="880"/>
-      </w:pPr>
-      <w:r>
+        <w:br/>
         <w:t>栄養士</w:t>
       </w:r>
     </w:p>
     <w:p>
       <w:pPr>
-        <w:pStyle w:val="Heading6"/>
+        <w:pStyle w:val="ListBullet"/>
         <w:ind w:left="880"/>
       </w:pPr>
       <w:r>
         <w:t>七</w:t>
-      </w:r>
-    </w:p>
-    <w:p>
-      <w:pPr>
-        <w:ind w:left="880"/>
-      </w:pPr>
-      <w:r>
+        <w:br/>
         <w:t>調理員</w:t>
       </w:r>
     </w:p>
@@ -1923,107 +1581,73 @@
     <w:p>
       <w:r>
         <w:t>授産施設には、次の各号に掲げる設備を設けなければならない。</w:t>
+        <w:br/>
+        <w:t>ただし、他の社会福祉施設等の設備を利用することにより施設の効果的な運営を期待することができる場合であつて、利用者の処遇に支障がないときは、設備の一部を設けないことができる。</w:t>
       </w:r>
     </w:p>
     <w:p>
       <w:pPr>
-        <w:pStyle w:val="Heading6"/>
+        <w:pStyle w:val="ListBullet"/>
         <w:ind w:left="880"/>
       </w:pPr>
       <w:r>
         <w:t>一</w:t>
-      </w:r>
-    </w:p>
-    <w:p>
-      <w:pPr>
-        <w:ind w:left="880"/>
-      </w:pPr>
-      <w:r>
+        <w:br/>
         <w:t>作業室</w:t>
       </w:r>
     </w:p>
     <w:p>
       <w:pPr>
-        <w:pStyle w:val="Heading6"/>
+        <w:pStyle w:val="ListBullet"/>
         <w:ind w:left="880"/>
       </w:pPr>
       <w:r>
         <w:t>二</w:t>
-      </w:r>
-    </w:p>
-    <w:p>
-      <w:pPr>
-        <w:ind w:left="880"/>
-      </w:pPr>
-      <w:r>
+        <w:br/>
         <w:t>作業設備</w:t>
       </w:r>
     </w:p>
     <w:p>
       <w:pPr>
-        <w:pStyle w:val="Heading6"/>
+        <w:pStyle w:val="ListBullet"/>
         <w:ind w:left="880"/>
       </w:pPr>
       <w:r>
         <w:t>三</w:t>
-      </w:r>
-    </w:p>
-    <w:p>
-      <w:pPr>
-        <w:ind w:left="880"/>
-      </w:pPr>
-      <w:r>
+        <w:br/>
         <w:t>食堂</w:t>
       </w:r>
     </w:p>
     <w:p>
       <w:pPr>
-        <w:pStyle w:val="Heading6"/>
+        <w:pStyle w:val="ListBullet"/>
         <w:ind w:left="880"/>
       </w:pPr>
       <w:r>
         <w:t>四</w:t>
-      </w:r>
-    </w:p>
-    <w:p>
-      <w:pPr>
-        <w:ind w:left="880"/>
-      </w:pPr>
-      <w:r>
+        <w:br/>
         <w:t>洗面所</w:t>
       </w:r>
     </w:p>
     <w:p>
       <w:pPr>
-        <w:pStyle w:val="Heading6"/>
+        <w:pStyle w:val="ListBullet"/>
         <w:ind w:left="880"/>
       </w:pPr>
       <w:r>
         <w:t>五</w:t>
-      </w:r>
-    </w:p>
-    <w:p>
-      <w:pPr>
-        <w:ind w:left="880"/>
-      </w:pPr>
-      <w:r>
+        <w:br/>
         <w:t>便所</w:t>
       </w:r>
     </w:p>
     <w:p>
       <w:pPr>
-        <w:pStyle w:val="Heading6"/>
+        <w:pStyle w:val="ListBullet"/>
         <w:ind w:left="880"/>
       </w:pPr>
       <w:r>
         <w:t>六</w:t>
-      </w:r>
-    </w:p>
-    <w:p>
-      <w:pPr>
-        <w:ind w:left="880"/>
-      </w:pPr>
-      <w:r>
+        <w:br/>
         <w:t>事務室</w:t>
       </w:r>
     </w:p>
@@ -2046,36 +1670,28 @@
     </w:p>
     <w:p>
       <w:pPr>
-        <w:pStyle w:val="Heading6"/>
+        <w:pStyle w:val="ListBullet"/>
         <w:ind w:left="880"/>
       </w:pPr>
       <w:r>
         <w:t>一</w:t>
-      </w:r>
-    </w:p>
-    <w:p>
-      <w:pPr>
-        <w:ind w:left="880"/>
-      </w:pPr>
-      <w:r>
+        <w:br/>
         <w:t>作業室</w:t>
       </w:r>
     </w:p>
     <w:p>
       <w:pPr>
-        <w:pStyle w:val="Heading6"/>
+        <w:pStyle w:val="ListBullet"/>
         <w:ind w:left="880"/>
       </w:pPr>
       <w:r>
         <w:t>二</w:t>
-      </w:r>
-    </w:p>
-    <w:p>
-      <w:pPr>
-        <w:ind w:left="880"/>
-      </w:pPr>
-      <w:r>
+        <w:br/>
         <w:t>便所</w:t>
+        <w:br/>
+        <w:br/>
+        <w:br/>
+        <w:t>男子用と女子用を別に設けること。</w:t>
       </w:r>
     </w:p>
     <w:p>
@@ -2093,35 +1709,23 @@
     </w:p>
     <w:p>
       <w:pPr>
-        <w:pStyle w:val="Heading6"/>
+        <w:pStyle w:val="ListBullet"/>
         <w:ind w:left="880"/>
       </w:pPr>
       <w:r>
         <w:t>一</w:t>
-      </w:r>
-    </w:p>
-    <w:p>
-      <w:pPr>
-        <w:ind w:left="880"/>
-      </w:pPr>
-      <w:r>
+        <w:br/>
         <w:t>施設長</w:t>
       </w:r>
     </w:p>
     <w:p>
       <w:pPr>
-        <w:pStyle w:val="Heading6"/>
+        <w:pStyle w:val="ListBullet"/>
         <w:ind w:left="880"/>
       </w:pPr>
       <w:r>
         <w:t>二</w:t>
-      </w:r>
-    </w:p>
-    <w:p>
-      <w:pPr>
-        <w:ind w:left="880"/>
-      </w:pPr>
-      <w:r>
+        <w:br/>
         <w:t>作業指導員</w:t>
       </w:r>
     </w:p>
@@ -2213,90 +1817,62 @@
     <w:p>
       <w:r>
         <w:t>宿所提供施設には、次の各号に掲げる設備を設けなければならない。</w:t>
+        <w:br/>
+        <w:t>ただし、他の社会福祉施設等の設備を利用することにより施設の効果的な運営を期待することができる場合であつて、入所者の処遇に支障がないときは、設備の一部を設けないことができる。</w:t>
       </w:r>
     </w:p>
     <w:p>
       <w:pPr>
-        <w:pStyle w:val="Heading6"/>
+        <w:pStyle w:val="ListBullet"/>
         <w:ind w:left="880"/>
       </w:pPr>
       <w:r>
         <w:t>一</w:t>
-      </w:r>
-    </w:p>
-    <w:p>
-      <w:pPr>
-        <w:ind w:left="880"/>
-      </w:pPr>
-      <w:r>
+        <w:br/>
         <w:t>居室</w:t>
       </w:r>
     </w:p>
     <w:p>
       <w:pPr>
-        <w:pStyle w:val="Heading6"/>
+        <w:pStyle w:val="ListBullet"/>
         <w:ind w:left="880"/>
       </w:pPr>
       <w:r>
         <w:t>二</w:t>
-      </w:r>
-    </w:p>
-    <w:p>
-      <w:pPr>
-        <w:ind w:left="880"/>
-      </w:pPr>
-      <w:r>
+        <w:br/>
         <w:t>炊事設備</w:t>
       </w:r>
     </w:p>
     <w:p>
       <w:pPr>
-        <w:pStyle w:val="Heading6"/>
+        <w:pStyle w:val="ListBullet"/>
         <w:ind w:left="880"/>
       </w:pPr>
       <w:r>
         <w:t>三</w:t>
-      </w:r>
-    </w:p>
-    <w:p>
-      <w:pPr>
-        <w:ind w:left="880"/>
-      </w:pPr>
-      <w:r>
+        <w:br/>
         <w:t>便所</w:t>
       </w:r>
     </w:p>
     <w:p>
       <w:pPr>
-        <w:pStyle w:val="Heading6"/>
+        <w:pStyle w:val="ListBullet"/>
         <w:ind w:left="880"/>
       </w:pPr>
       <w:r>
         <w:t>四</w:t>
-      </w:r>
-    </w:p>
-    <w:p>
-      <w:pPr>
-        <w:ind w:left="880"/>
-      </w:pPr>
-      <w:r>
+        <w:br/>
         <w:t>面接室</w:t>
       </w:r>
     </w:p>
     <w:p>
       <w:pPr>
-        <w:pStyle w:val="Heading6"/>
+        <w:pStyle w:val="ListBullet"/>
         <w:ind w:left="880"/>
       </w:pPr>
       <w:r>
         <w:t>五</w:t>
-      </w:r>
-    </w:p>
-    <w:p>
-      <w:pPr>
-        <w:ind w:left="880"/>
-      </w:pPr>
-      <w:r>
+        <w:br/>
         <w:t>事務室</w:t>
       </w:r>
     </w:p>
@@ -2400,6 +1976,18 @@
       </w:r>
     </w:p>
     <w:p>
+      <w:pPr>
+        <w:pStyle w:val="Heading5"/>
+        <w:ind w:left="440"/>
+      </w:pPr>
+      <w:r>
+        <w:t>１</w:t>
+      </w:r>
+    </w:p>
+    <w:p>
+      <w:pPr>
+        <w:ind w:left="440"/>
+      </w:pPr>
       <w:r>
         <w:t>この省令は、昭和四十一年十月一日から施行する。</w:t>
       </w:r>
@@ -2431,7 +2019,7 @@
         <w:pStyle w:val="Heading1"/>
       </w:pPr>
       <w:r>
-        <w:t>附　則（昭和五八年四月一日厚生省令第一六号）</w:t>
+        <w:t>附則（昭和五八年四月一日厚生省令第一六号）</w:t>
       </w:r>
     </w:p>
     <w:p>
@@ -2449,7 +2037,7 @@
         <w:pStyle w:val="Heading1"/>
       </w:pPr>
       <w:r>
-        <w:t>附　則（昭和六二年三月九日厚生省令第一二号）</w:t>
+        <w:t>附則（昭和六二年三月九日厚生省令第一二号）</w:t>
       </w:r>
     </w:p>
     <w:p>
@@ -2505,7 +2093,7 @@
         <w:pStyle w:val="Heading1"/>
       </w:pPr>
       <w:r>
-        <w:t>附　則（平成三年四月一二日厚生省令第三〇号）</w:t>
+        <w:t>附則（平成三年四月一二日厚生省令第三〇号）</w:t>
       </w:r>
     </w:p>
     <w:p>
@@ -2523,7 +2111,7 @@
         <w:pStyle w:val="Heading1"/>
       </w:pPr>
       <w:r>
-        <w:t>附　則（平成六年四月八日厚生省令第三二号）</w:t>
+        <w:t>附則（平成六年四月八日厚生省令第三二号）</w:t>
       </w:r>
     </w:p>
     <w:p>
@@ -2541,7 +2129,67 @@
         <w:pStyle w:val="Heading1"/>
       </w:pPr>
       <w:r>
-        <w:t>附　則（平成一二年六月七日厚生省令第一〇〇号）</w:t>
+        <w:t>附則（平成一二年六月七日厚生省令第一〇〇号）</w:t>
+      </w:r>
+    </w:p>
+    <w:p>
+      <w:pPr>
+        <w:pStyle w:val="Heading5"/>
+        <w:ind w:left="440"/>
+      </w:pPr>
+      <w:r>
+        <w:t>１</w:t>
+      </w:r>
+    </w:p>
+    <w:p>
+      <w:pPr>
+        <w:ind w:left="440"/>
+      </w:pPr>
+      <w:r>
+        <w:t>この省令は、公布の日から施行する。</w:t>
+      </w:r>
+    </w:p>
+    <w:p>
+      <w:r>
+        <w:br w:type="page"/>
+      </w:r>
+    </w:p>
+    <w:p>
+      <w:pPr>
+        <w:pStyle w:val="Heading1"/>
+      </w:pPr>
+      <w:r>
+        <w:t>附則（平成一四年二月二二日厚生労働省令第一四号）</w:t>
+      </w:r>
+    </w:p>
+    <w:p>
+      <w:pPr>
+        <w:pStyle w:val="Heading5"/>
+        <w:ind w:left="440"/>
+      </w:pPr>
+      <w:r>
+        <w:t>１</w:t>
+      </w:r>
+    </w:p>
+    <w:p>
+      <w:pPr>
+        <w:ind w:left="440"/>
+      </w:pPr>
+      <w:r>
+        <w:t>この省令は、保健婦助産婦看護婦法の一部を改正する法律の施行の日（平成十四年三月一日）から施行する。</w:t>
+      </w:r>
+    </w:p>
+    <w:p>
+      <w:r>
+        <w:br w:type="page"/>
+      </w:r>
+    </w:p>
+    <w:p>
+      <w:pPr>
+        <w:pStyle w:val="Heading1"/>
+      </w:pPr>
+      <w:r>
+        <w:t>附則（平成一六年一月二〇日厚生労働省令第一号）</w:t>
       </w:r>
     </w:p>
     <w:p>
@@ -2559,43 +2207,7 @@
         <w:pStyle w:val="Heading1"/>
       </w:pPr>
       <w:r>
-        <w:t>附　則（平成一四年二月二二日厚生労働省令第一四号）</w:t>
-      </w:r>
-    </w:p>
-    <w:p>
-      <w:r>
-        <w:t>この省令は、保健婦助産婦看護婦法の一部を改正する法律の施行の日（平成十四年三月一日）から施行する。</w:t>
-      </w:r>
-    </w:p>
-    <w:p>
-      <w:r>
-        <w:br w:type="page"/>
-      </w:r>
-    </w:p>
-    <w:p>
-      <w:pPr>
-        <w:pStyle w:val="Heading1"/>
-      </w:pPr>
-      <w:r>
-        <w:t>附　則（平成一六年一月二〇日厚生労働省令第一号）</w:t>
-      </w:r>
-    </w:p>
-    <w:p>
-      <w:r>
-        <w:t>この省令は、公布の日から施行する。</w:t>
-      </w:r>
-    </w:p>
-    <w:p>
-      <w:r>
-        <w:br w:type="page"/>
-      </w:r>
-    </w:p>
-    <w:p>
-      <w:pPr>
-        <w:pStyle w:val="Heading1"/>
-      </w:pPr>
-      <w:r>
-        <w:t>附　則（平成一六年三月二九日厚生労働省令第四八号）</w:t>
+        <w:t>附則（平成一六年三月二九日厚生労働省令第四八号）</w:t>
       </w:r>
     </w:p>
     <w:p>
@@ -2613,7 +2225,7 @@
         <w:pStyle w:val="Heading1"/>
       </w:pPr>
       <w:r>
-        <w:t>附　則（平成一八年三月三一日厚生労働省令第七六号）</w:t>
+        <w:t>附則（平成一八年三月三一日厚生労働省令第七六号）</w:t>
       </w:r>
     </w:p>
     <w:p>
@@ -2639,7 +2251,7 @@
         <w:pStyle w:val="Heading1"/>
       </w:pPr>
       <w:r>
-        <w:t>附　則（平成二三年九月三〇日厚生労働省令第一二三号）</w:t>
+        <w:t>附則（平成二三年九月三〇日厚生労働省令第一二三号）</w:t>
       </w:r>
     </w:p>
     <w:p>
@@ -2657,7 +2269,7 @@
         <w:pStyle w:val="Heading1"/>
       </w:pPr>
       <w:r>
-        <w:t>附　則（平成二三年一二月二一日厚生労働省令第一五〇号）</w:t>
+        <w:t>附則（平成二三年一二月二一日厚生労働省令第一五〇号）</w:t>
       </w:r>
     </w:p>
     <w:p>
@@ -2693,7 +2305,7 @@
     </w:pPr>
     <w:r>
       <w:tab/>
-      <w:t>WeGov v0.1 - FTS141</w:t>
+      <w:t>WeGov v0.2 - FTS141</w:t>
     </w:r>
   </w:p>
 </w:ftr>
